--- a/To Do.docx
+++ b/To Do.docx
@@ -84,8 +84,6 @@
         </w:rPr>
         <w:t>Reformat website entirely?</w:t>
       </w:r>
-      <w:bookmarkStart w:id="0" w:name="_GoBack"/>
-      <w:bookmarkEnd w:id="0"/>
     </w:p>
     <w:p>
       <w:pPr>
@@ -372,6 +370,9 @@
     <w:p>
       <w:pPr>
         <w:pStyle w:val="NoteLevel2"/>
+        <w:rPr>
+          <w:rFonts w:ascii="Arial" w:hAnsi="Arial" w:cs="Arial"/>
+        </w:rPr>
       </w:pPr>
       <w:r>
         <w:rPr>
@@ -379,6 +380,58 @@
         </w:rPr>
         <w:t>Look for possible means of funding</w:t>
       </w:r>
+    </w:p>
+    <w:p>
+      <w:pPr>
+        <w:pStyle w:val="NoteLevel1"/>
+        <w:rPr>
+          <w:rFonts w:ascii="Arial" w:hAnsi="Arial" w:cs="Arial"/>
+        </w:rPr>
+      </w:pPr>
+    </w:p>
+    <w:p>
+      <w:pPr>
+        <w:pStyle w:val="NoteLevel1"/>
+        <w:rPr>
+          <w:rFonts w:ascii="Arial" w:hAnsi="Arial" w:cs="Arial"/>
+        </w:rPr>
+      </w:pPr>
+      <w:r>
+        <w:rPr>
+          <w:rFonts w:ascii="Arial" w:hAnsi="Arial" w:cs="Arial"/>
+        </w:rPr>
+        <w:t>Naming</w:t>
+      </w:r>
+    </w:p>
+    <w:p>
+      <w:pPr>
+        <w:pStyle w:val="NoteLevel2"/>
+        <w:rPr>
+          <w:rFonts w:ascii="Arial" w:hAnsi="Arial" w:cs="Arial"/>
+        </w:rPr>
+      </w:pPr>
+      <w:r>
+        <w:rPr>
+          <w:rFonts w:ascii="Arial" w:hAnsi="Arial" w:cs="Arial"/>
+        </w:rPr>
+        <w:t>Consider company name vs. product names</w:t>
+      </w:r>
+    </w:p>
+    <w:p>
+      <w:pPr>
+        <w:pStyle w:val="NoteLevel2"/>
+        <w:rPr>
+          <w:rFonts w:ascii="Arial" w:hAnsi="Arial" w:cs="Arial"/>
+        </w:rPr>
+      </w:pPr>
+      <w:r>
+        <w:rPr>
+          <w:rFonts w:ascii="Arial" w:hAnsi="Arial" w:cs="Arial"/>
+        </w:rPr>
+        <w:t>Consider version and naming system</w:t>
+      </w:r>
+      <w:bookmarkStart w:id="0" w:name="_GoBack"/>
+      <w:bookmarkEnd w:id="0"/>
     </w:p>
     <w:sectPr>
       <w:headerReference w:type="first" r:id="rId8"/>

--- a/To Do.docx
+++ b/To Do.docx
@@ -26,6 +26,7 @@
         <w:rPr>
           <w:rFonts w:ascii="Arial" w:hAnsi="Arial" w:cs="Arial"/>
         </w:rPr>
+        <w:lastRenderedPageBreak/>
         <w:t>Consolidate web and wiki files to a single server</w:t>
       </w:r>
     </w:p>
@@ -430,8 +431,113 @@
         </w:rPr>
         <w:t>Consider version and naming system</w:t>
       </w:r>
+    </w:p>
+    <w:p>
+      <w:pPr>
+        <w:pStyle w:val="NoteLevel1"/>
+        <w:rPr>
+          <w:rFonts w:ascii="Arial" w:hAnsi="Arial" w:cs="Arial"/>
+        </w:rPr>
+      </w:pPr>
+    </w:p>
+    <w:p>
+      <w:pPr>
+        <w:pStyle w:val="NoteLevel1"/>
+        <w:rPr>
+          <w:rFonts w:ascii="Arial" w:hAnsi="Arial" w:cs="Arial"/>
+        </w:rPr>
+      </w:pPr>
+      <w:r>
+        <w:rPr>
+          <w:rFonts w:ascii="Arial" w:hAnsi="Arial" w:cs="Arial"/>
+        </w:rPr>
+        <w:t>Command Structure</w:t>
+      </w:r>
+    </w:p>
+    <w:p>
+      <w:pPr>
+        <w:pStyle w:val="NoteLevel2"/>
+        <w:rPr>
+          <w:rFonts w:ascii="Arial" w:hAnsi="Arial" w:cs="Arial"/>
+        </w:rPr>
+      </w:pPr>
+      <w:r>
+        <w:rPr>
+          <w:rFonts w:ascii="Arial" w:hAnsi="Arial" w:cs="Arial"/>
+        </w:rPr>
+        <w:t>Determine actual positions!</w:t>
+      </w:r>
+    </w:p>
+    <w:p>
+      <w:pPr>
+        <w:pStyle w:val="NoteLevel3"/>
+        <w:rPr>
+          <w:rFonts w:ascii="Arial" w:hAnsi="Arial" w:cs="Arial"/>
+        </w:rPr>
+      </w:pPr>
+      <w:r>
+        <w:rPr>
+          <w:rFonts w:ascii="Arial" w:hAnsi="Arial" w:cs="Arial"/>
+        </w:rPr>
+        <w:t>George – President/chairman</w:t>
+      </w:r>
       <w:bookmarkStart w:id="0" w:name="_GoBack"/>
       <w:bookmarkEnd w:id="0"/>
+    </w:p>
+    <w:p>
+      <w:pPr>
+        <w:pStyle w:val="NoteLevel3"/>
+        <w:rPr>
+          <w:rFonts w:ascii="Arial" w:hAnsi="Arial" w:cs="Arial"/>
+        </w:rPr>
+      </w:pPr>
+      <w:r>
+        <w:rPr>
+          <w:rFonts w:ascii="Arial" w:hAnsi="Arial" w:cs="Arial"/>
+        </w:rPr>
+        <w:t>George &amp; Noah S – Managing directors</w:t>
+      </w:r>
+    </w:p>
+    <w:p>
+      <w:pPr>
+        <w:pStyle w:val="NoteLevel3"/>
+        <w:rPr>
+          <w:rFonts w:ascii="Arial" w:hAnsi="Arial" w:cs="Arial"/>
+        </w:rPr>
+      </w:pPr>
+      <w:r>
+        <w:rPr>
+          <w:rFonts w:ascii="Arial" w:hAnsi="Arial" w:cs="Arial"/>
+        </w:rPr>
+        <w:lastRenderedPageBreak/>
+        <w:t>Noah K – Secretary(?)</w:t>
+      </w:r>
+    </w:p>
+    <w:p>
+      <w:pPr>
+        <w:pStyle w:val="NoteLevel3"/>
+        <w:rPr>
+          <w:rFonts w:ascii="Arial" w:hAnsi="Arial" w:cs="Arial"/>
+        </w:rPr>
+      </w:pPr>
+      <w:r>
+        <w:rPr>
+          <w:rFonts w:ascii="Arial" w:hAnsi="Arial" w:cs="Arial"/>
+        </w:rPr>
+        <w:t>George, Noah S, Noah K, Theo – Board</w:t>
+      </w:r>
+    </w:p>
+    <w:p>
+      <w:pPr>
+        <w:pStyle w:val="NoteLevel1"/>
+        <w:numPr>
+          <w:ilvl w:val="0"/>
+          <w:numId w:val="0"/>
+        </w:numPr>
+        <w:rPr>
+          <w:rFonts w:ascii="Arial" w:hAnsi="Arial" w:cs="Arial"/>
+        </w:rPr>
+      </w:pPr>
     </w:p>
     <w:sectPr>
       <w:headerReference w:type="first" r:id="rId8"/>
